--- a/readme/readme file.docx
+++ b/readme/readme file.docx
@@ -1,6 +1,6 @@
 
 <file path=word/document.xml><?xml version="1.0" encoding="utf-8"?>
-<w:document xmlns:wpc="http://schemas.microsoft.com/office/word/2010/wordprocessingCanvas" xmlns:cx="http://schemas.microsoft.com/office/drawing/2014/chartex" xmlns:cx1="http://schemas.microsoft.com/office/drawing/2015/9/8/chartex" xmlns:cx2="http://schemas.microsoft.com/office/drawing/2015/10/21/chartex" xmlns:cx3="http://schemas.microsoft.com/office/drawing/2016/5/9/chartex" xmlns:cx4="http://schemas.microsoft.com/office/drawing/2016/5/10/chartex" xmlns:cx5="http://schemas.microsoft.com/office/drawing/2016/5/11/chartex" xmlns:cx6="http://schemas.microsoft.com/office/drawing/2016/5/12/chartex" xmlns:cx7="http://schemas.microsoft.com/office/drawing/2016/5/13/chartex" xmlns:cx8="http://schemas.microsoft.com/office/drawing/2016/5/14/chartex" xmlns:mc="http://schemas.openxmlformats.org/markup-compatibility/2006" xmlns:aink="http://schemas.microsoft.com/office/drawing/2016/ink" xmlns:am3d="http://schemas.microsoft.com/office/drawing/2017/model3d" xmlns:o="urn:schemas-microsoft-com:office:office" xmlns:oel="http://schemas.microsoft.com/office/2019/extlst" xmlns:r="http://schemas.openxmlformats.org/officeDocument/2006/relationships" xmlns:m="http://schemas.openxmlformats.org/officeDocument/2006/math" xmlns:v="urn:schemas-microsoft-com:vml" xmlns:wp14="http://schemas.microsoft.com/office/word/2010/wordprocessingDrawing" xmlns:wp="http://schemas.openxmlformats.org/drawingml/2006/wordprocessingDrawing" xmlns:w10="urn:schemas-microsoft-com:office:word" xmlns:w="http://schemas.openxmlformats.org/wordprocessingml/2006/main" xmlns:w14="http://schemas.microsoft.com/office/word/2010/wordml" xmlns:w15="http://schemas.microsoft.com/office/word/2012/wordml" xmlns:w16cex="http://schemas.microsoft.com/office/word/2018/wordml/cex" xmlns:w16cid="http://schemas.microsoft.com/office/word/2016/wordml/cid" xmlns:w16="http://schemas.microsoft.com/office/word/2018/wordml" xmlns:w16du="http://schemas.microsoft.com/office/word/2023/wordml/word16du" xmlns:w16sdtdh="http://schemas.microsoft.com/office/word/2020/wordml/sdtdatahash" xmlns:w16sdtfl="http://schemas.microsoft.com/office/word/2024/wordml/sdtformatlock" xmlns:w16se="http://schemas.microsoft.com/office/word/2015/wordml/symex" xmlns:wpg="http://schemas.microsoft.com/office/word/2010/wordprocessingGroup" xmlns:wpi="http://schemas.microsoft.com/office/word/2010/wordprocessingInk" xmlns:wne="http://schemas.microsoft.com/office/word/2006/wordml" xmlns:wps="http://schemas.microsoft.com/office/word/2010/wordprocessingShape" mc:Ignorable="w14 w15 w16se w16cid w16 w16cex w16sdtdh w16sdtfl w16du wp14">
+<w:document xmlns:ve="http://schemas.openxmlformats.org/markup-compatibility/2006" xmlns:o="urn:schemas-microsoft-com:office:office" xmlns:r="http://schemas.openxmlformats.org/officeDocument/2006/relationships" xmlns:m="http://schemas.openxmlformats.org/officeDocument/2006/math" xmlns:v="urn:schemas-microsoft-com:vml" xmlns:wp="http://schemas.openxmlformats.org/drawingml/2006/wordprocessingDrawing" xmlns:w10="urn:schemas-microsoft-com:office:word" xmlns:w="http://schemas.openxmlformats.org/wordprocessingml/2006/main" xmlns:wne="http://schemas.microsoft.com/office/word/2006/wordml">
   <w:body>
     <w:p>
       <w:pPr>
@@ -89,15 +89,7 @@
         <w:t>BDD Integration:</w:t>
       </w:r>
       <w:r>
-        <w:t xml:space="preserve"> Tests written in plain English </w:t>
-      </w:r>
-      <w:proofErr w:type="gramStart"/>
-      <w:r>
-        <w:t>using .feature</w:t>
-      </w:r>
-      <w:proofErr w:type="gramEnd"/>
-      <w:r>
-        <w:t xml:space="preserve"> files.</w:t>
+        <w:t xml:space="preserve"> Tests written in plain English using .feature files.</w:t>
       </w:r>
     </w:p>
     <w:p>
@@ -159,15 +151,7 @@
         <w:t>Environment Configuration:</w:t>
       </w:r>
       <w:r>
-        <w:t xml:space="preserve"> Secure credential management </w:t>
-      </w:r>
-      <w:proofErr w:type="gramStart"/>
-      <w:r>
-        <w:t>using .env</w:t>
-      </w:r>
-      <w:proofErr w:type="gramEnd"/>
-      <w:r>
-        <w:t>.</w:t>
+        <w:t xml:space="preserve"> Secure credential management using .env.</w:t>
       </w:r>
     </w:p>
     <w:p>
@@ -233,15 +217,7 @@
         <w:t>Reusable Step Definitions and Utils:</w:t>
       </w:r>
       <w:r>
-        <w:t xml:space="preserve"> Step files organized per </w:t>
-      </w:r>
-      <w:proofErr w:type="gramStart"/>
-      <w:r>
-        <w:t>feature,</w:t>
-      </w:r>
-      <w:proofErr w:type="gramEnd"/>
-      <w:r>
-        <w:t xml:space="preserve"> utility functions centralized in utils for maintainability.</w:t>
+        <w:t xml:space="preserve"> Step files organized per feature, utility functions centralized in utils for maintainability.</w:t>
       </w:r>
     </w:p>
     <w:p>
@@ -268,11 +244,11 @@
           <w:bottom w:w="15" w:type="dxa"/>
           <w:right w:w="15" w:type="dxa"/>
         </w:tblCellMar>
-        <w:tblLook w:val="04A0" w:firstRow="1" w:lastRow="0" w:firstColumn="1" w:lastColumn="0" w:noHBand="0" w:noVBand="1"/>
+        <w:tblLook w:val="04A0"/>
       </w:tblPr>
       <w:tblGrid>
         <w:gridCol w:w="2266"/>
-        <w:gridCol w:w="4333"/>
+        <w:gridCol w:w="4340"/>
       </w:tblGrid>
       <w:tr>
         <w:trPr>
@@ -647,21 +623,40 @@
       </w:r>
     </w:p>
     <w:p>
-      <w:r>
-        <w:t>git clone https://github.com/your-username/cypress-bdd-cucumber.git</w:t>
-      </w:r>
-    </w:p>
-    <w:p>
-      <w:r>
-        <w:t>cd cypress-</w:t>
-      </w:r>
       <w:proofErr w:type="spellStart"/>
-      <w:r>
-        <w:t>bdd</w:t>
+      <w:proofErr w:type="gramStart"/>
+      <w:r>
+        <w:t>git</w:t>
       </w:r>
       <w:proofErr w:type="spellEnd"/>
-      <w:r>
-        <w:t>-cucumber</w:t>
+      <w:proofErr w:type="gramEnd"/>
+      <w:r>
+        <w:t xml:space="preserve"> clone ht</w:t>
+      </w:r>
+      <w:r>
+        <w:t>tps://github.com/your-username/C</w:t>
+      </w:r>
+      <w:r>
+        <w:t>ypr</w:t>
+      </w:r>
+      <w:r>
+        <w:t>ess-BDD-C</w:t>
+      </w:r>
+      <w:r>
+        <w:t>ucumber.git</w:t>
+      </w:r>
+    </w:p>
+    <w:p>
+      <w:proofErr w:type="spellStart"/>
+      <w:r>
+        <w:t>cd</w:t>
+      </w:r>
+      <w:proofErr w:type="spellEnd"/>
+      <w:r>
+        <w:t xml:space="preserve"> Cypress-BDD-C</w:t>
+      </w:r>
+      <w:r>
+        <w:t>ucumber</w:t>
       </w:r>
     </w:p>
     <w:p>
@@ -780,14 +775,7 @@
         <w:rPr>
           <w:rFonts w:ascii="Calibri" w:hAnsi="Calibri" w:cs="Calibri"/>
         </w:rPr>
-        <w:t>─</w:t>
-      </w:r>
-      <w:proofErr w:type="gramStart"/>
-      <w:r>
-        <w:rPr>
-          <w:rFonts w:ascii="Calibri" w:hAnsi="Calibri" w:cs="Calibri"/>
-        </w:rPr>
-        <w:t>─</w:t>
+        <w:t>──</w:t>
       </w:r>
       <w:r>
         <w:t xml:space="preserve"> .</w:t>
@@ -797,7 +785,6 @@
         <w:t>github</w:t>
       </w:r>
       <w:proofErr w:type="spellEnd"/>
-      <w:proofErr w:type="gramEnd"/>
       <w:r>
         <w:t>/workflows/        # CI/CD pipeline configuration</w:t>
       </w:r>
@@ -975,111 +962,81 @@
         <w:rPr>
           <w:rFonts w:ascii="Calibri" w:hAnsi="Calibri" w:cs="Calibri"/>
         </w:rPr>
-        <w:t>─</w:t>
-      </w:r>
-      <w:proofErr w:type="gramStart"/>
+        <w:t>──</w:t>
+      </w:r>
+      <w:r>
+        <w:t xml:space="preserve"> .env</w:t>
+      </w:r>
+      <w:r>
+        <w:tab/>
+      </w:r>
+      <w:r>
+        <w:tab/>
+      </w:r>
+      <w:r>
+        <w:t># Private credentials</w:t>
+      </w:r>
+    </w:p>
+    <w:p>
+      <w:r>
+        <w:rPr>
+          <w:rFonts w:ascii="MS Gothic" w:eastAsia="MS Gothic" w:hAnsi="MS Gothic" w:cs="MS Gothic" w:hint="eastAsia"/>
+        </w:rPr>
+        <w:t>├</w:t>
+      </w:r>
       <w:r>
         <w:rPr>
           <w:rFonts w:ascii="Calibri" w:hAnsi="Calibri" w:cs="Calibri"/>
         </w:rPr>
-        <w:t>─</w:t>
-      </w:r>
-      <w:r>
-        <w:t xml:space="preserve"> .env</w:t>
-      </w:r>
-      <w:proofErr w:type="gramEnd"/>
-      <w:r>
-        <w:t xml:space="preserve">                    </w:t>
-      </w:r>
+        <w:t>──</w:t>
+      </w:r>
+      <w:r>
+        <w:t xml:space="preserve"> .</w:t>
+      </w:r>
+      <w:proofErr w:type="spellStart"/>
+      <w:r>
+        <w:t>gitignore</w:t>
+      </w:r>
+      <w:proofErr w:type="spellEnd"/>
       <w:r>
         <w:tab/>
       </w:r>
       <w:r>
-        <w:t xml:space="preserve"> </w:t>
+        <w:t># Files excluded from Git</w:t>
+      </w:r>
+    </w:p>
+    <w:p>
+      <w:r>
+        <w:rPr>
+          <w:rFonts w:ascii="MS Gothic" w:eastAsia="MS Gothic" w:hAnsi="MS Gothic" w:cs="MS Gothic" w:hint="eastAsia"/>
+        </w:rPr>
+        <w:t>├</w:t>
+      </w:r>
+      <w:r>
+        <w:rPr>
+          <w:rFonts w:ascii="Calibri" w:hAnsi="Calibri" w:cs="Calibri"/>
+        </w:rPr>
+        <w:t>──</w:t>
+      </w:r>
+      <w:r>
+        <w:t xml:space="preserve"> cypress.config.js       </w:t>
       </w:r>
       <w:r>
         <w:tab/>
       </w:r>
       <w:r>
-        <w:t># Private credentials</w:t>
-      </w:r>
-    </w:p>
-    <w:p>
-      <w:r>
-        <w:rPr>
-          <w:rFonts w:ascii="MS Gothic" w:eastAsia="MS Gothic" w:hAnsi="MS Gothic" w:cs="MS Gothic" w:hint="eastAsia"/>
-        </w:rPr>
-        <w:t>├</w:t>
-      </w:r>
-      <w:r>
-        <w:rPr>
-          <w:rFonts w:ascii="Calibri" w:hAnsi="Calibri" w:cs="Calibri"/>
-        </w:rPr>
-        <w:t>─</w:t>
-      </w:r>
-      <w:proofErr w:type="gramStart"/>
-      <w:r>
-        <w:rPr>
-          <w:rFonts w:ascii="Calibri" w:hAnsi="Calibri" w:cs="Calibri"/>
-        </w:rPr>
-        <w:t>─</w:t>
-      </w:r>
-      <w:r>
-        <w:t xml:space="preserve"> .</w:t>
+        <w:t xml:space="preserve"># Main Cypress configuration </w:t>
+      </w:r>
+    </w:p>
+    <w:p>
+      <w:r>
+        <w:t xml:space="preserve">└── </w:t>
       </w:r>
       <w:proofErr w:type="spellStart"/>
       <w:r>
-        <w:t>gitignore</w:t>
+        <w:t>package.json</w:t>
       </w:r>
       <w:proofErr w:type="spellEnd"/>
-      <w:proofErr w:type="gramEnd"/>
-      <w:r>
-        <w:t xml:space="preserve">               </w:t>
-      </w:r>
-      <w:r>
-        <w:tab/>
-      </w:r>
-      <w:r>
-        <w:t># Files excluded from Git</w:t>
-      </w:r>
-    </w:p>
-    <w:p>
-      <w:r>
-        <w:rPr>
-          <w:rFonts w:ascii="MS Gothic" w:eastAsia="MS Gothic" w:hAnsi="MS Gothic" w:cs="MS Gothic" w:hint="eastAsia"/>
-        </w:rPr>
-        <w:t>├</w:t>
-      </w:r>
-      <w:r>
-        <w:rPr>
-          <w:rFonts w:ascii="Calibri" w:hAnsi="Calibri" w:cs="Calibri"/>
-        </w:rPr>
-        <w:t>──</w:t>
-      </w:r>
-      <w:r>
-        <w:t xml:space="preserve"> cypress.config.js       </w:t>
-      </w:r>
-      <w:r>
-        <w:tab/>
-      </w:r>
-      <w:r>
-        <w:t xml:space="preserve"># Main Cypress configuration </w:t>
-      </w:r>
-    </w:p>
-    <w:p>
-      <w:r>
-        <w:t xml:space="preserve">└── </w:t>
-      </w:r>
-      <w:proofErr w:type="spellStart"/>
-      <w:proofErr w:type="gramStart"/>
-      <w:r>
-        <w:t>package.json</w:t>
-      </w:r>
-      <w:proofErr w:type="spellEnd"/>
-      <w:proofErr w:type="gramEnd"/>
-      <w:r>
-        <w:t xml:space="preserve">             </w:t>
-      </w:r>
       <w:r>
         <w:tab/>
       </w:r>
@@ -1149,11 +1106,11 @@
           <w:bottom w:w="15" w:type="dxa"/>
           <w:right w:w="15" w:type="dxa"/>
         </w:tblCellMar>
-        <w:tblLook w:val="04A0" w:firstRow="1" w:lastRow="0" w:firstColumn="1" w:lastColumn="0" w:noHBand="0" w:noVBand="1"/>
+        <w:tblLook w:val="04A0"/>
       </w:tblPr>
       <w:tblGrid>
-        <w:gridCol w:w="2243"/>
-        <w:gridCol w:w="6911"/>
+        <w:gridCol w:w="2244"/>
+        <w:gridCol w:w="6913"/>
       </w:tblGrid>
       <w:tr>
         <w:trPr>
@@ -1225,12 +1182,10 @@
               <w:t xml:space="preserve"> run </w:t>
             </w:r>
             <w:proofErr w:type="spellStart"/>
-            <w:proofErr w:type="gramStart"/>
             <w:r>
               <w:t>cy:open</w:t>
             </w:r>
             <w:proofErr w:type="spellEnd"/>
-            <w:proofErr w:type="gramEnd"/>
           </w:p>
         </w:tc>
         <w:tc>
@@ -1300,12 +1255,10 @@
               <w:t xml:space="preserve"> run </w:t>
             </w:r>
             <w:proofErr w:type="spellStart"/>
-            <w:proofErr w:type="gramStart"/>
             <w:r>
               <w:t>allure:run</w:t>
             </w:r>
             <w:proofErr w:type="spellEnd"/>
-            <w:proofErr w:type="gramEnd"/>
           </w:p>
         </w:tc>
         <w:tc>
@@ -1341,12 +1294,10 @@
               <w:t xml:space="preserve"> run </w:t>
             </w:r>
             <w:proofErr w:type="spellStart"/>
-            <w:proofErr w:type="gramStart"/>
             <w:r>
               <w:t>test:positive</w:t>
             </w:r>
             <w:proofErr w:type="spellEnd"/>
-            <w:proofErr w:type="gramEnd"/>
           </w:p>
         </w:tc>
         <w:tc>
@@ -1382,12 +1333,10 @@
               <w:t xml:space="preserve"> run </w:t>
             </w:r>
             <w:proofErr w:type="spellStart"/>
-            <w:proofErr w:type="gramStart"/>
             <w:r>
               <w:t>test:negative</w:t>
             </w:r>
             <w:proofErr w:type="spellEnd"/>
-            <w:proofErr w:type="gramEnd"/>
           </w:p>
         </w:tc>
         <w:tc>
@@ -1423,12 +1372,10 @@
               <w:t xml:space="preserve"> run </w:t>
             </w:r>
             <w:proofErr w:type="spellStart"/>
-            <w:proofErr w:type="gramStart"/>
             <w:r>
               <w:t>test:smoke</w:t>
             </w:r>
             <w:proofErr w:type="spellEnd"/>
-            <w:proofErr w:type="gramEnd"/>
           </w:p>
         </w:tc>
         <w:tc>
@@ -1489,7 +1436,7 @@
           <w:bottom w:w="15" w:type="dxa"/>
           <w:right w:w="15" w:type="dxa"/>
         </w:tblCellMar>
-        <w:tblLook w:val="04A0" w:firstRow="1" w:lastRow="0" w:firstColumn="1" w:lastColumn="0" w:noHBand="0" w:noVBand="1"/>
+        <w:tblLook w:val="04A0"/>
       </w:tblPr>
       <w:tblGrid>
         <w:gridCol w:w="2425"/>
@@ -1536,7 +1483,6 @@
               <w:t xml:space="preserve"> run </w:t>
             </w:r>
             <w:proofErr w:type="spellStart"/>
-            <w:proofErr w:type="gramStart"/>
             <w:r>
               <w:rPr>
                 <w:b/>
@@ -1547,7 +1493,6 @@
               <w:t>allure:run</w:t>
             </w:r>
             <w:proofErr w:type="spellEnd"/>
-            <w:proofErr w:type="gramEnd"/>
           </w:p>
         </w:tc>
         <w:tc>
@@ -1781,7 +1726,15 @@
         <w:t>Tag Filtering:</w:t>
       </w:r>
       <w:r>
-        <w:t xml:space="preserve"> Use --env TAGS='@</w:t>
+        <w:t xml:space="preserve"> Use --</w:t>
+      </w:r>
+      <w:proofErr w:type="spellStart"/>
+      <w:r>
+        <w:t>env</w:t>
+      </w:r>
+      <w:proofErr w:type="spellEnd"/>
+      <w:r>
+        <w:t xml:space="preserve"> TAGS='@</w:t>
       </w:r>
       <w:proofErr w:type="spellStart"/>
       <w:r>
@@ -1823,7 +1776,15 @@
       </w:r>
       <w:proofErr w:type="spellEnd"/>
       <w:r>
-        <w:t>/cypress-allure-plugin";</w:t>
+        <w:t>/cypress-allure-</w:t>
+      </w:r>
+      <w:proofErr w:type="spellStart"/>
+      <w:r>
+        <w:t>plugin</w:t>
+      </w:r>
+      <w:proofErr w:type="spellEnd"/>
+      <w:r>
+        <w:t>";</w:t>
       </w:r>
     </w:p>
     <w:p>
@@ -1856,8 +1817,8 @@
 </file>
 
 <file path=word/numbering.xml><?xml version="1.0" encoding="utf-8"?>
-<w:numbering xmlns:wpc="http://schemas.microsoft.com/office/word/2010/wordprocessingCanvas" xmlns:cx="http://schemas.microsoft.com/office/drawing/2014/chartex" xmlns:cx1="http://schemas.microsoft.com/office/drawing/2015/9/8/chartex" xmlns:cx2="http://schemas.microsoft.com/office/drawing/2015/10/21/chartex" xmlns:cx3="http://schemas.microsoft.com/office/drawing/2016/5/9/chartex" xmlns:cx4="http://schemas.microsoft.com/office/drawing/2016/5/10/chartex" xmlns:cx5="http://schemas.microsoft.com/office/drawing/2016/5/11/chartex" xmlns:cx6="http://schemas.microsoft.com/office/drawing/2016/5/12/chartex" xmlns:cx7="http://schemas.microsoft.com/office/drawing/2016/5/13/chartex" xmlns:cx8="http://schemas.microsoft.com/office/drawing/2016/5/14/chartex" xmlns:mc="http://schemas.openxmlformats.org/markup-compatibility/2006" xmlns:aink="http://schemas.microsoft.com/office/drawing/2016/ink" xmlns:am3d="http://schemas.microsoft.com/office/drawing/2017/model3d" xmlns:o="urn:schemas-microsoft-com:office:office" xmlns:oel="http://schemas.microsoft.com/office/2019/extlst" xmlns:r="http://schemas.openxmlformats.org/officeDocument/2006/relationships" xmlns:m="http://schemas.openxmlformats.org/officeDocument/2006/math" xmlns:v="urn:schemas-microsoft-com:vml" xmlns:wp14="http://schemas.microsoft.com/office/word/2010/wordprocessingDrawing" xmlns:wp="http://schemas.openxmlformats.org/drawingml/2006/wordprocessingDrawing" xmlns:w10="urn:schemas-microsoft-com:office:word" xmlns:w="http://schemas.openxmlformats.org/wordprocessingml/2006/main" xmlns:w14="http://schemas.microsoft.com/office/word/2010/wordml" xmlns:w15="http://schemas.microsoft.com/office/word/2012/wordml" xmlns:w16cex="http://schemas.microsoft.com/office/word/2018/wordml/cex" xmlns:w16cid="http://schemas.microsoft.com/office/word/2016/wordml/cid" xmlns:w16="http://schemas.microsoft.com/office/word/2018/wordml" xmlns:w16du="http://schemas.microsoft.com/office/word/2023/wordml/word16du" xmlns:w16sdtdh="http://schemas.microsoft.com/office/word/2020/wordml/sdtdatahash" xmlns:w16sdtfl="http://schemas.microsoft.com/office/word/2024/wordml/sdtformatlock" xmlns:w16se="http://schemas.microsoft.com/office/word/2015/wordml/symex" xmlns:wpg="http://schemas.microsoft.com/office/word/2010/wordprocessingGroup" xmlns:wpi="http://schemas.microsoft.com/office/word/2010/wordprocessingInk" xmlns:wne="http://schemas.microsoft.com/office/word/2006/wordml" xmlns:wps="http://schemas.microsoft.com/office/word/2010/wordprocessingShape" mc:Ignorable="w14 w15 w16se w16cid w16 w16cex w16sdtdh w16sdtfl w16du wp14">
-  <w:abstractNum w:abstractNumId="0" w15:restartNumberingAfterBreak="0">
+<w:numbering xmlns:ve="http://schemas.openxmlformats.org/markup-compatibility/2006" xmlns:o="urn:schemas-microsoft-com:office:office" xmlns:r="http://schemas.openxmlformats.org/officeDocument/2006/relationships" xmlns:m="http://schemas.openxmlformats.org/officeDocument/2006/math" xmlns:v="urn:schemas-microsoft-com:vml" xmlns:wp="http://schemas.openxmlformats.org/drawingml/2006/wordprocessingDrawing" xmlns:w10="urn:schemas-microsoft-com:office:word" xmlns:w="http://schemas.openxmlformats.org/wordprocessingml/2006/main" xmlns:wne="http://schemas.microsoft.com/office/word/2006/wordml">
+  <w:abstractNum w:abstractNumId="0">
     <w:nsid w:val="01D62D85"/>
     <w:multiLevelType w:val="multilevel"/>
     <w:tmpl w:val="0124FC12"/>
@@ -2002,7 +1963,7 @@
       </w:rPr>
     </w:lvl>
   </w:abstractNum>
-  <w:abstractNum w:abstractNumId="1" w15:restartNumberingAfterBreak="0">
+  <w:abstractNum w:abstractNumId="1">
     <w:nsid w:val="04486B69"/>
     <w:multiLevelType w:val="multilevel"/>
     <w:tmpl w:val="C2B428B0"/>
@@ -2151,7 +2112,7 @@
       </w:rPr>
     </w:lvl>
   </w:abstractNum>
-  <w:abstractNum w:abstractNumId="2" w15:restartNumberingAfterBreak="0">
+  <w:abstractNum w:abstractNumId="2">
     <w:nsid w:val="15D07F64"/>
     <w:multiLevelType w:val="multilevel"/>
     <w:tmpl w:val="F1B43C80"/>
@@ -2300,7 +2261,7 @@
       </w:rPr>
     </w:lvl>
   </w:abstractNum>
-  <w:abstractNum w:abstractNumId="3" w15:restartNumberingAfterBreak="0">
+  <w:abstractNum w:abstractNumId="3">
     <w:nsid w:val="2B201AE4"/>
     <w:multiLevelType w:val="multilevel"/>
     <w:tmpl w:val="ABEAC64E"/>
@@ -2449,7 +2410,7 @@
       </w:rPr>
     </w:lvl>
   </w:abstractNum>
-  <w:abstractNum w:abstractNumId="4" w15:restartNumberingAfterBreak="0">
+  <w:abstractNum w:abstractNumId="4">
     <w:nsid w:val="2C9A4ABC"/>
     <w:multiLevelType w:val="multilevel"/>
     <w:tmpl w:val="90AA56B0"/>
@@ -2598,7 +2559,7 @@
       </w:rPr>
     </w:lvl>
   </w:abstractNum>
-  <w:abstractNum w:abstractNumId="5" w15:restartNumberingAfterBreak="0">
+  <w:abstractNum w:abstractNumId="5">
     <w:nsid w:val="304A3700"/>
     <w:multiLevelType w:val="multilevel"/>
     <w:tmpl w:val="4DF640E4"/>
@@ -2711,7 +2672,7 @@
       </w:pPr>
     </w:lvl>
   </w:abstractNum>
-  <w:abstractNum w:abstractNumId="6" w15:restartNumberingAfterBreak="0">
+  <w:abstractNum w:abstractNumId="6">
     <w:nsid w:val="304B5F96"/>
     <w:multiLevelType w:val="multilevel"/>
     <w:tmpl w:val="A72A883A"/>
@@ -2860,7 +2821,7 @@
       </w:rPr>
     </w:lvl>
   </w:abstractNum>
-  <w:abstractNum w:abstractNumId="7" w15:restartNumberingAfterBreak="0">
+  <w:abstractNum w:abstractNumId="7">
     <w:nsid w:val="42DB190E"/>
     <w:multiLevelType w:val="hybridMultilevel"/>
     <w:tmpl w:val="AB927C5A"/>
@@ -2973,7 +2934,7 @@
       </w:rPr>
     </w:lvl>
   </w:abstractNum>
-  <w:abstractNum w:abstractNumId="8" w15:restartNumberingAfterBreak="0">
+  <w:abstractNum w:abstractNumId="8">
     <w:nsid w:val="44110A86"/>
     <w:multiLevelType w:val="hybridMultilevel"/>
     <w:tmpl w:val="90F6B0E8"/>
@@ -3086,7 +3047,7 @@
       </w:rPr>
     </w:lvl>
   </w:abstractNum>
-  <w:abstractNum w:abstractNumId="9" w15:restartNumberingAfterBreak="0">
+  <w:abstractNum w:abstractNumId="9">
     <w:nsid w:val="4A322E1C"/>
     <w:multiLevelType w:val="multilevel"/>
     <w:tmpl w:val="3F843DF4"/>
@@ -3235,7 +3196,7 @@
       </w:rPr>
     </w:lvl>
   </w:abstractNum>
-  <w:abstractNum w:abstractNumId="10" w15:restartNumberingAfterBreak="0">
+  <w:abstractNum w:abstractNumId="10">
     <w:nsid w:val="60E75A5E"/>
     <w:multiLevelType w:val="multilevel"/>
     <w:tmpl w:val="061E2196"/>
@@ -3384,7 +3345,7 @@
       </w:rPr>
     </w:lvl>
   </w:abstractNum>
-  <w:abstractNum w:abstractNumId="11" w15:restartNumberingAfterBreak="0">
+  <w:abstractNum w:abstractNumId="11">
     <w:nsid w:val="62EB1399"/>
     <w:multiLevelType w:val="multilevel"/>
     <w:tmpl w:val="FD24E892"/>
@@ -3533,7 +3494,7 @@
       </w:rPr>
     </w:lvl>
   </w:abstractNum>
-  <w:abstractNum w:abstractNumId="12" w15:restartNumberingAfterBreak="0">
+  <w:abstractNum w:abstractNumId="12">
     <w:nsid w:val="6B87753E"/>
     <w:multiLevelType w:val="multilevel"/>
     <w:tmpl w:val="3384DC8C"/>
@@ -3646,50 +3607,50 @@
       </w:pPr>
     </w:lvl>
   </w:abstractNum>
-  <w:num w:numId="1" w16cid:durableId="155539579">
+  <w:num w:numId="1">
     <w:abstractNumId w:val="4"/>
   </w:num>
-  <w:num w:numId="2" w16cid:durableId="589043384">
+  <w:num w:numId="2">
     <w:abstractNumId w:val="9"/>
   </w:num>
-  <w:num w:numId="3" w16cid:durableId="739597050">
+  <w:num w:numId="3">
     <w:abstractNumId w:val="2"/>
   </w:num>
-  <w:num w:numId="4" w16cid:durableId="1858814954">
+  <w:num w:numId="4">
     <w:abstractNumId w:val="11"/>
   </w:num>
-  <w:num w:numId="5" w16cid:durableId="1052193452">
+  <w:num w:numId="5">
     <w:abstractNumId w:val="6"/>
   </w:num>
-  <w:num w:numId="6" w16cid:durableId="461463331">
+  <w:num w:numId="6">
     <w:abstractNumId w:val="3"/>
   </w:num>
-  <w:num w:numId="7" w16cid:durableId="384262229">
+  <w:num w:numId="7">
     <w:abstractNumId w:val="1"/>
   </w:num>
-  <w:num w:numId="8" w16cid:durableId="2010980728">
+  <w:num w:numId="8">
     <w:abstractNumId w:val="10"/>
   </w:num>
-  <w:num w:numId="9" w16cid:durableId="2134908995">
+  <w:num w:numId="9">
     <w:abstractNumId w:val="5"/>
   </w:num>
-  <w:num w:numId="10" w16cid:durableId="840317651">
+  <w:num w:numId="10">
     <w:abstractNumId w:val="12"/>
   </w:num>
-  <w:num w:numId="11" w16cid:durableId="2004430662">
+  <w:num w:numId="11">
     <w:abstractNumId w:val="0"/>
   </w:num>
-  <w:num w:numId="12" w16cid:durableId="1936747141">
+  <w:num w:numId="12">
     <w:abstractNumId w:val="7"/>
   </w:num>
-  <w:num w:numId="13" w16cid:durableId="688332886">
+  <w:num w:numId="13">
     <w:abstractNumId w:val="8"/>
   </w:num>
 </w:numbering>
 </file>
 
 <file path=word/styles.xml><?xml version="1.0" encoding="utf-8"?>
-<w:styles xmlns:mc="http://schemas.openxmlformats.org/markup-compatibility/2006" xmlns:r="http://schemas.openxmlformats.org/officeDocument/2006/relationships" xmlns:w="http://schemas.openxmlformats.org/wordprocessingml/2006/main" xmlns:w14="http://schemas.microsoft.com/office/word/2010/wordml" xmlns:w15="http://schemas.microsoft.com/office/word/2012/wordml" xmlns:w16cex="http://schemas.microsoft.com/office/word/2018/wordml/cex" xmlns:w16cid="http://schemas.microsoft.com/office/word/2016/wordml/cid" xmlns:w16="http://schemas.microsoft.com/office/word/2018/wordml" xmlns:w16du="http://schemas.microsoft.com/office/word/2023/wordml/word16du" xmlns:w16sdtdh="http://schemas.microsoft.com/office/word/2020/wordml/sdtdatahash" xmlns:w16sdtfl="http://schemas.microsoft.com/office/word/2024/wordml/sdtformatlock" xmlns:w16se="http://schemas.microsoft.com/office/word/2015/wordml/symex" mc:Ignorable="w14 w15 w16se w16cid w16 w16cex w16sdtdh w16sdtfl w16du">
+<w:styles xmlns:r="http://schemas.openxmlformats.org/officeDocument/2006/relationships" xmlns:w="http://schemas.openxmlformats.org/wordprocessingml/2006/main">
   <w:docDefaults>
     <w:rPrDefault>
       <w:rPr>
@@ -3698,7 +3659,6 @@
         <w:sz w:val="24"/>
         <w:szCs w:val="21"/>
         <w:lang w:val="en-US" w:eastAsia="en-US" w:bidi="ne-NP"/>
-        <w14:ligatures w14:val="standardContextual"/>
       </w:rPr>
     </w:rPrDefault>
     <w:pPrDefault>
@@ -3707,383 +3667,144 @@
       </w:pPr>
     </w:pPrDefault>
   </w:docDefaults>
-  <w:latentStyles w:defLockedState="0" w:defUIPriority="99" w:defSemiHidden="0" w:defUnhideWhenUsed="0" w:defQFormat="0" w:count="376">
-    <w:lsdException w:name="Normal" w:uiPriority="0" w:qFormat="1"/>
-    <w:lsdException w:name="heading 1" w:uiPriority="9" w:qFormat="1"/>
-    <w:lsdException w:name="heading 2" w:semiHidden="1" w:uiPriority="9" w:unhideWhenUsed="1" w:qFormat="1"/>
-    <w:lsdException w:name="heading 3" w:semiHidden="1" w:uiPriority="9" w:unhideWhenUsed="1" w:qFormat="1"/>
-    <w:lsdException w:name="heading 4" w:semiHidden="1" w:uiPriority="9" w:unhideWhenUsed="1" w:qFormat="1"/>
-    <w:lsdException w:name="heading 5" w:semiHidden="1" w:uiPriority="9" w:unhideWhenUsed="1" w:qFormat="1"/>
-    <w:lsdException w:name="heading 6" w:semiHidden="1" w:uiPriority="9" w:unhideWhenUsed="1" w:qFormat="1"/>
-    <w:lsdException w:name="heading 7" w:semiHidden="1" w:uiPriority="9" w:unhideWhenUsed="1" w:qFormat="1"/>
-    <w:lsdException w:name="heading 8" w:semiHidden="1" w:uiPriority="9" w:unhideWhenUsed="1" w:qFormat="1"/>
-    <w:lsdException w:name="heading 9" w:semiHidden="1" w:uiPriority="9" w:unhideWhenUsed="1" w:qFormat="1"/>
-    <w:lsdException w:name="index 1" w:semiHidden="1" w:unhideWhenUsed="1"/>
-    <w:lsdException w:name="index 2" w:semiHidden="1" w:unhideWhenUsed="1"/>
-    <w:lsdException w:name="index 3" w:semiHidden="1" w:unhideWhenUsed="1"/>
-    <w:lsdException w:name="index 4" w:semiHidden="1" w:unhideWhenUsed="1"/>
-    <w:lsdException w:name="index 5" w:semiHidden="1" w:unhideWhenUsed="1"/>
-    <w:lsdException w:name="index 6" w:semiHidden="1" w:unhideWhenUsed="1"/>
-    <w:lsdException w:name="index 7" w:semiHidden="1" w:unhideWhenUsed="1"/>
-    <w:lsdException w:name="index 8" w:semiHidden="1" w:unhideWhenUsed="1"/>
-    <w:lsdException w:name="index 9" w:semiHidden="1" w:unhideWhenUsed="1"/>
-    <w:lsdException w:name="toc 1" w:semiHidden="1" w:uiPriority="39" w:unhideWhenUsed="1"/>
-    <w:lsdException w:name="toc 2" w:semiHidden="1" w:uiPriority="39" w:unhideWhenUsed="1"/>
-    <w:lsdException w:name="toc 3" w:semiHidden="1" w:uiPriority="39" w:unhideWhenUsed="1"/>
-    <w:lsdException w:name="toc 4" w:semiHidden="1" w:uiPriority="39" w:unhideWhenUsed="1"/>
-    <w:lsdException w:name="toc 5" w:semiHidden="1" w:uiPriority="39" w:unhideWhenUsed="1"/>
-    <w:lsdException w:name="toc 6" w:semiHidden="1" w:uiPriority="39" w:unhideWhenUsed="1"/>
-    <w:lsdException w:name="toc 7" w:semiHidden="1" w:uiPriority="39" w:unhideWhenUsed="1"/>
-    <w:lsdException w:name="toc 8" w:semiHidden="1" w:uiPriority="39" w:unhideWhenUsed="1"/>
-    <w:lsdException w:name="toc 9" w:semiHidden="1" w:uiPriority="39" w:unhideWhenUsed="1"/>
-    <w:lsdException w:name="Normal Indent" w:semiHidden="1" w:unhideWhenUsed="1"/>
-    <w:lsdException w:name="footnote text" w:semiHidden="1" w:unhideWhenUsed="1"/>
-    <w:lsdException w:name="annotation text" w:semiHidden="1" w:unhideWhenUsed="1"/>
-    <w:lsdException w:name="header" w:semiHidden="1" w:unhideWhenUsed="1"/>
-    <w:lsdException w:name="footer" w:semiHidden="1" w:unhideWhenUsed="1"/>
-    <w:lsdException w:name="index heading" w:semiHidden="1" w:unhideWhenUsed="1"/>
-    <w:lsdException w:name="caption" w:semiHidden="1" w:uiPriority="35" w:unhideWhenUsed="1" w:qFormat="1"/>
-    <w:lsdException w:name="table of figures" w:semiHidden="1" w:unhideWhenUsed="1"/>
-    <w:lsdException w:name="envelope address" w:semiHidden="1" w:unhideWhenUsed="1"/>
-    <w:lsdException w:name="envelope return" w:semiHidden="1" w:unhideWhenUsed="1"/>
-    <w:lsdException w:name="footnote reference" w:semiHidden="1" w:unhideWhenUsed="1"/>
-    <w:lsdException w:name="annotation reference" w:semiHidden="1" w:unhideWhenUsed="1"/>
-    <w:lsdException w:name="line number" w:semiHidden="1" w:unhideWhenUsed="1"/>
-    <w:lsdException w:name="page number" w:semiHidden="1" w:unhideWhenUsed="1"/>
-    <w:lsdException w:name="endnote reference" w:semiHidden="1" w:unhideWhenUsed="1"/>
-    <w:lsdException w:name="endnote text" w:semiHidden="1" w:unhideWhenUsed="1"/>
-    <w:lsdException w:name="table of authorities" w:semiHidden="1" w:unhideWhenUsed="1"/>
-    <w:lsdException w:name="macro" w:semiHidden="1" w:unhideWhenUsed="1"/>
-    <w:lsdException w:name="toa heading" w:semiHidden="1" w:unhideWhenUsed="1"/>
-    <w:lsdException w:name="List" w:semiHidden="1" w:unhideWhenUsed="1"/>
-    <w:lsdException w:name="List Bullet" w:semiHidden="1" w:unhideWhenUsed="1"/>
-    <w:lsdException w:name="List Number" w:semiHidden="1" w:unhideWhenUsed="1"/>
-    <w:lsdException w:name="List 2" w:semiHidden="1" w:unhideWhenUsed="1"/>
-    <w:lsdException w:name="List 3" w:semiHidden="1" w:unhideWhenUsed="1"/>
-    <w:lsdException w:name="List 4" w:semiHidden="1" w:unhideWhenUsed="1"/>
-    <w:lsdException w:name="List 5" w:semiHidden="1" w:unhideWhenUsed="1"/>
-    <w:lsdException w:name="List Bullet 2" w:semiHidden="1" w:unhideWhenUsed="1"/>
-    <w:lsdException w:name="List Bullet 3" w:semiHidden="1" w:unhideWhenUsed="1"/>
-    <w:lsdException w:name="List Bullet 4" w:semiHidden="1" w:unhideWhenUsed="1"/>
-    <w:lsdException w:name="List Bullet 5" w:semiHidden="1" w:unhideWhenUsed="1"/>
-    <w:lsdException w:name="List Number 2" w:semiHidden="1" w:unhideWhenUsed="1"/>
-    <w:lsdException w:name="List Number 3" w:semiHidden="1" w:unhideWhenUsed="1"/>
-    <w:lsdException w:name="List Number 4" w:semiHidden="1" w:unhideWhenUsed="1"/>
-    <w:lsdException w:name="List Number 5" w:semiHidden="1" w:unhideWhenUsed="1"/>
-    <w:lsdException w:name="Title" w:uiPriority="10" w:qFormat="1"/>
-    <w:lsdException w:name="Closing" w:semiHidden="1" w:unhideWhenUsed="1"/>
-    <w:lsdException w:name="Signature" w:semiHidden="1" w:unhideWhenUsed="1"/>
-    <w:lsdException w:name="Default Paragraph Font" w:semiHidden="1" w:uiPriority="1" w:unhideWhenUsed="1"/>
-    <w:lsdException w:name="Body Text" w:semiHidden="1" w:unhideWhenUsed="1"/>
-    <w:lsdException w:name="Body Text Indent" w:semiHidden="1" w:unhideWhenUsed="1"/>
-    <w:lsdException w:name="List Continue" w:semiHidden="1" w:unhideWhenUsed="1"/>
-    <w:lsdException w:name="List Continue 2" w:semiHidden="1" w:unhideWhenUsed="1"/>
-    <w:lsdException w:name="List Continue 3" w:semiHidden="1" w:unhideWhenUsed="1"/>
-    <w:lsdException w:name="List Continue 4" w:semiHidden="1" w:unhideWhenUsed="1"/>
-    <w:lsdException w:name="List Continue 5" w:semiHidden="1" w:unhideWhenUsed="1"/>
-    <w:lsdException w:name="Message Header" w:semiHidden="1" w:unhideWhenUsed="1"/>
-    <w:lsdException w:name="Subtitle" w:uiPriority="11" w:qFormat="1"/>
-    <w:lsdException w:name="Salutation" w:semiHidden="1" w:unhideWhenUsed="1"/>
-    <w:lsdException w:name="Date" w:semiHidden="1" w:unhideWhenUsed="1"/>
-    <w:lsdException w:name="Body Text First Indent" w:semiHidden="1" w:unhideWhenUsed="1"/>
-    <w:lsdException w:name="Body Text First Indent 2" w:semiHidden="1" w:unhideWhenUsed="1"/>
-    <w:lsdException w:name="Note Heading" w:semiHidden="1" w:unhideWhenUsed="1"/>
-    <w:lsdException w:name="Body Text 2" w:semiHidden="1" w:unhideWhenUsed="1"/>
-    <w:lsdException w:name="Body Text 3" w:semiHidden="1" w:unhideWhenUsed="1"/>
-    <w:lsdException w:name="Body Text Indent 2" w:semiHidden="1" w:unhideWhenUsed="1"/>
-    <w:lsdException w:name="Body Text Indent 3" w:semiHidden="1" w:unhideWhenUsed="1"/>
-    <w:lsdException w:name="Block Text" w:semiHidden="1" w:unhideWhenUsed="1"/>
-    <w:lsdException w:name="Hyperlink" w:semiHidden="1" w:unhideWhenUsed="1"/>
-    <w:lsdException w:name="FollowedHyperlink" w:semiHidden="1" w:unhideWhenUsed="1"/>
-    <w:lsdException w:name="Strong" w:uiPriority="22" w:qFormat="1"/>
-    <w:lsdException w:name="Emphasis" w:uiPriority="20" w:qFormat="1"/>
-    <w:lsdException w:name="Document Map" w:semiHidden="1" w:unhideWhenUsed="1"/>
-    <w:lsdException w:name="Plain Text" w:semiHidden="1" w:unhideWhenUsed="1"/>
-    <w:lsdException w:name="E-mail Signature" w:semiHidden="1" w:unhideWhenUsed="1"/>
-    <w:lsdException w:name="HTML Top of Form" w:semiHidden="1" w:unhideWhenUsed="1"/>
-    <w:lsdException w:name="HTML Bottom of Form" w:semiHidden="1" w:unhideWhenUsed="1"/>
-    <w:lsdException w:name="Normal (Web)" w:semiHidden="1" w:unhideWhenUsed="1"/>
-    <w:lsdException w:name="HTML Acronym" w:semiHidden="1" w:unhideWhenUsed="1"/>
-    <w:lsdException w:name="HTML Address" w:semiHidden="1" w:unhideWhenUsed="1"/>
-    <w:lsdException w:name="HTML Cite" w:semiHidden="1" w:unhideWhenUsed="1"/>
-    <w:lsdException w:name="HTML Code" w:semiHidden="1" w:unhideWhenUsed="1"/>
-    <w:lsdException w:name="HTML Definition" w:semiHidden="1" w:unhideWhenUsed="1"/>
-    <w:lsdException w:name="HTML Keyboard" w:semiHidden="1" w:unhideWhenUsed="1"/>
-    <w:lsdException w:name="HTML Preformatted" w:semiHidden="1" w:unhideWhenUsed="1"/>
-    <w:lsdException w:name="HTML Sample" w:semiHidden="1" w:unhideWhenUsed="1"/>
-    <w:lsdException w:name="HTML Typewriter" w:semiHidden="1" w:unhideWhenUsed="1"/>
-    <w:lsdException w:name="HTML Variable" w:semiHidden="1" w:unhideWhenUsed="1"/>
-    <w:lsdException w:name="Normal Table" w:semiHidden="1" w:unhideWhenUsed="1"/>
-    <w:lsdException w:name="annotation subject" w:semiHidden="1" w:unhideWhenUsed="1"/>
-    <w:lsdException w:name="No List" w:semiHidden="1" w:unhideWhenUsed="1"/>
-    <w:lsdException w:name="Outline List 1" w:semiHidden="1" w:unhideWhenUsed="1"/>
-    <w:lsdException w:name="Outline List 2" w:semiHidden="1" w:unhideWhenUsed="1"/>
-    <w:lsdException w:name="Outline List 3" w:semiHidden="1" w:unhideWhenUsed="1"/>
-    <w:lsdException w:name="Table Simple 1" w:semiHidden="1" w:unhideWhenUsed="1"/>
-    <w:lsdException w:name="Table Simple 2" w:semiHidden="1" w:unhideWhenUsed="1"/>
-    <w:lsdException w:name="Table Simple 3" w:semiHidden="1" w:unhideWhenUsed="1"/>
-    <w:lsdException w:name="Table Classic 1" w:semiHidden="1" w:unhideWhenUsed="1"/>
-    <w:lsdException w:name="Table Classic 2" w:semiHidden="1" w:unhideWhenUsed="1"/>
-    <w:lsdException w:name="Table Classic 3" w:semiHidden="1" w:unhideWhenUsed="1"/>
-    <w:lsdException w:name="Table Classic 4" w:semiHidden="1" w:unhideWhenUsed="1"/>
-    <w:lsdException w:name="Table Colorful 1" w:semiHidden="1" w:unhideWhenUsed="1"/>
-    <w:lsdException w:name="Table Colorful 2" w:semiHidden="1" w:unhideWhenUsed="1"/>
-    <w:lsdException w:name="Table Colorful 3" w:semiHidden="1" w:unhideWhenUsed="1"/>
-    <w:lsdException w:name="Table Columns 1" w:semiHidden="1" w:unhideWhenUsed="1"/>
-    <w:lsdException w:name="Table Columns 2" w:semiHidden="1" w:unhideWhenUsed="1"/>
-    <w:lsdException w:name="Table Columns 3" w:semiHidden="1" w:unhideWhenUsed="1"/>
-    <w:lsdException w:name="Table Columns 4" w:semiHidden="1" w:unhideWhenUsed="1"/>
-    <w:lsdException w:name="Table Columns 5" w:semiHidden="1" w:unhideWhenUsed="1"/>
-    <w:lsdException w:name="Table Grid 1" w:semiHidden="1" w:unhideWhenUsed="1"/>
-    <w:lsdException w:name="Table Grid 2" w:semiHidden="1" w:unhideWhenUsed="1"/>
-    <w:lsdException w:name="Table Grid 3" w:semiHidden="1" w:unhideWhenUsed="1"/>
-    <w:lsdException w:name="Table Grid 4" w:semiHidden="1" w:unhideWhenUsed="1"/>
-    <w:lsdException w:name="Table Grid 5" w:semiHidden="1" w:unhideWhenUsed="1"/>
-    <w:lsdException w:name="Table Grid 6" w:semiHidden="1" w:unhideWhenUsed="1"/>
-    <w:lsdException w:name="Table Grid 7" w:semiHidden="1" w:unhideWhenUsed="1"/>
-    <w:lsdException w:name="Table Grid 8" w:semiHidden="1" w:unhideWhenUsed="1"/>
-    <w:lsdException w:name="Table List 1" w:semiHidden="1" w:unhideWhenUsed="1"/>
-    <w:lsdException w:name="Table List 2" w:semiHidden="1" w:unhideWhenUsed="1"/>
-    <w:lsdException w:name="Table List 3" w:semiHidden="1" w:unhideWhenUsed="1"/>
-    <w:lsdException w:name="Table List 4" w:semiHidden="1" w:unhideWhenUsed="1"/>
-    <w:lsdException w:name="Table List 5" w:semiHidden="1" w:unhideWhenUsed="1"/>
-    <w:lsdException w:name="Table List 6" w:semiHidden="1" w:unhideWhenUsed="1"/>
-    <w:lsdException w:name="Table List 7" w:semiHidden="1" w:unhideWhenUsed="1"/>
-    <w:lsdException w:name="Table List 8" w:semiHidden="1" w:unhideWhenUsed="1"/>
-    <w:lsdException w:name="Table 3D effects 1" w:semiHidden="1" w:unhideWhenUsed="1"/>
-    <w:lsdException w:name="Table 3D effects 2" w:semiHidden="1" w:unhideWhenUsed="1"/>
-    <w:lsdException w:name="Table 3D effects 3" w:semiHidden="1" w:unhideWhenUsed="1"/>
-    <w:lsdException w:name="Table Contemporary" w:semiHidden="1" w:unhideWhenUsed="1"/>
-    <w:lsdException w:name="Table Elegant" w:semiHidden="1" w:unhideWhenUsed="1"/>
-    <w:lsdException w:name="Table Professional" w:semiHidden="1" w:unhideWhenUsed="1"/>
-    <w:lsdException w:name="Table Subtle 1" w:semiHidden="1" w:unhideWhenUsed="1"/>
-    <w:lsdException w:name="Table Subtle 2" w:semiHidden="1" w:unhideWhenUsed="1"/>
-    <w:lsdException w:name="Table Web 1" w:semiHidden="1" w:unhideWhenUsed="1"/>
-    <w:lsdException w:name="Table Web 2" w:semiHidden="1" w:unhideWhenUsed="1"/>
-    <w:lsdException w:name="Table Web 3" w:semiHidden="1" w:unhideWhenUsed="1"/>
-    <w:lsdException w:name="Balloon Text" w:semiHidden="1" w:unhideWhenUsed="1"/>
-    <w:lsdException w:name="Table Grid" w:uiPriority="39"/>
-    <w:lsdException w:name="Table Theme" w:semiHidden="1" w:unhideWhenUsed="1"/>
-    <w:lsdException w:name="Placeholder Text" w:semiHidden="1"/>
-    <w:lsdException w:name="No Spacing" w:uiPriority="1" w:qFormat="1"/>
-    <w:lsdException w:name="Light Shading" w:uiPriority="60"/>
-    <w:lsdException w:name="Light List" w:uiPriority="61"/>
-    <w:lsdException w:name="Light Grid" w:uiPriority="62"/>
-    <w:lsdException w:name="Medium Shading 1" w:uiPriority="63"/>
-    <w:lsdException w:name="Medium Shading 2" w:uiPriority="64"/>
-    <w:lsdException w:name="Medium List 1" w:uiPriority="65"/>
-    <w:lsdException w:name="Medium List 2" w:uiPriority="66"/>
-    <w:lsdException w:name="Medium Grid 1" w:uiPriority="67"/>
-    <w:lsdException w:name="Medium Grid 2" w:uiPriority="68"/>
-    <w:lsdException w:name="Medium Grid 3" w:uiPriority="69"/>
-    <w:lsdException w:name="Dark List" w:uiPriority="70"/>
-    <w:lsdException w:name="Colorful Shading" w:uiPriority="71"/>
-    <w:lsdException w:name="Colorful List" w:uiPriority="72"/>
-    <w:lsdException w:name="Colorful Grid" w:uiPriority="73"/>
-    <w:lsdException w:name="Light Shading Accent 1" w:uiPriority="60"/>
-    <w:lsdException w:name="Light List Accent 1" w:uiPriority="61"/>
-    <w:lsdException w:name="Light Grid Accent 1" w:uiPriority="62"/>
-    <w:lsdException w:name="Medium Shading 1 Accent 1" w:uiPriority="63"/>
-    <w:lsdException w:name="Medium Shading 2 Accent 1" w:uiPriority="64"/>
-    <w:lsdException w:name="Medium List 1 Accent 1" w:uiPriority="65"/>
-    <w:lsdException w:name="Revision" w:semiHidden="1"/>
-    <w:lsdException w:name="List Paragraph" w:uiPriority="34" w:qFormat="1"/>
-    <w:lsdException w:name="Quote" w:uiPriority="29" w:qFormat="1"/>
-    <w:lsdException w:name="Intense Quote" w:uiPriority="30" w:qFormat="1"/>
-    <w:lsdException w:name="Medium List 2 Accent 1" w:uiPriority="66"/>
-    <w:lsdException w:name="Medium Grid 1 Accent 1" w:uiPriority="67"/>
-    <w:lsdException w:name="Medium Grid 2 Accent 1" w:uiPriority="68"/>
-    <w:lsdException w:name="Medium Grid 3 Accent 1" w:uiPriority="69"/>
-    <w:lsdException w:name="Dark List Accent 1" w:uiPriority="70"/>
-    <w:lsdException w:name="Colorful Shading Accent 1" w:uiPriority="71"/>
-    <w:lsdException w:name="Colorful List Accent 1" w:uiPriority="72"/>
-    <w:lsdException w:name="Colorful Grid Accent 1" w:uiPriority="73"/>
-    <w:lsdException w:name="Light Shading Accent 2" w:uiPriority="60"/>
-    <w:lsdException w:name="Light List Accent 2" w:uiPriority="61"/>
-    <w:lsdException w:name="Light Grid Accent 2" w:uiPriority="62"/>
-    <w:lsdException w:name="Medium Shading 1 Accent 2" w:uiPriority="63"/>
-    <w:lsdException w:name="Medium Shading 2 Accent 2" w:uiPriority="64"/>
-    <w:lsdException w:name="Medium List 1 Accent 2" w:uiPriority="65"/>
-    <w:lsdException w:name="Medium List 2 Accent 2" w:uiPriority="66"/>
-    <w:lsdException w:name="Medium Grid 1 Accent 2" w:uiPriority="67"/>
-    <w:lsdException w:name="Medium Grid 2 Accent 2" w:uiPriority="68"/>
-    <w:lsdException w:name="Medium Grid 3 Accent 2" w:uiPriority="69"/>
-    <w:lsdException w:name="Dark List Accent 2" w:uiPriority="70"/>
-    <w:lsdException w:name="Colorful Shading Accent 2" w:uiPriority="71"/>
-    <w:lsdException w:name="Colorful List Accent 2" w:uiPriority="72"/>
-    <w:lsdException w:name="Colorful Grid Accent 2" w:uiPriority="73"/>
-    <w:lsdException w:name="Light Shading Accent 3" w:uiPriority="60"/>
-    <w:lsdException w:name="Light List Accent 3" w:uiPriority="61"/>
-    <w:lsdException w:name="Light Grid Accent 3" w:uiPriority="62"/>
-    <w:lsdException w:name="Medium Shading 1 Accent 3" w:uiPriority="63"/>
-    <w:lsdException w:name="Medium Shading 2 Accent 3" w:uiPriority="64"/>
-    <w:lsdException w:name="Medium List 1 Accent 3" w:uiPriority="65"/>
-    <w:lsdException w:name="Medium List 2 Accent 3" w:uiPriority="66"/>
-    <w:lsdException w:name="Medium Grid 1 Accent 3" w:uiPriority="67"/>
-    <w:lsdException w:name="Medium Grid 2 Accent 3" w:uiPriority="68"/>
-    <w:lsdException w:name="Medium Grid 3 Accent 3" w:uiPriority="69"/>
-    <w:lsdException w:name="Dark List Accent 3" w:uiPriority="70"/>
-    <w:lsdException w:name="Colorful Shading Accent 3" w:uiPriority="71"/>
-    <w:lsdException w:name="Colorful List Accent 3" w:uiPriority="72"/>
-    <w:lsdException w:name="Colorful Grid Accent 3" w:uiPriority="73"/>
-    <w:lsdException w:name="Light Shading Accent 4" w:uiPriority="60"/>
-    <w:lsdException w:name="Light List Accent 4" w:uiPriority="61"/>
-    <w:lsdException w:name="Light Grid Accent 4" w:uiPriority="62"/>
-    <w:lsdException w:name="Medium Shading 1 Accent 4" w:uiPriority="63"/>
-    <w:lsdException w:name="Medium Shading 2 Accent 4" w:uiPriority="64"/>
-    <w:lsdException w:name="Medium List 1 Accent 4" w:uiPriority="65"/>
-    <w:lsdException w:name="Medium List 2 Accent 4" w:uiPriority="66"/>
-    <w:lsdException w:name="Medium Grid 1 Accent 4" w:uiPriority="67"/>
-    <w:lsdException w:name="Medium Grid 2 Accent 4" w:uiPriority="68"/>
-    <w:lsdException w:name="Medium Grid 3 Accent 4" w:uiPriority="69"/>
-    <w:lsdException w:name="Dark List Accent 4" w:uiPriority="70"/>
-    <w:lsdException w:name="Colorful Shading Accent 4" w:uiPriority="71"/>
-    <w:lsdException w:name="Colorful List Accent 4" w:uiPriority="72"/>
-    <w:lsdException w:name="Colorful Grid Accent 4" w:uiPriority="73"/>
-    <w:lsdException w:name="Light Shading Accent 5" w:uiPriority="60"/>
-    <w:lsdException w:name="Light List Accent 5" w:uiPriority="61"/>
-    <w:lsdException w:name="Light Grid Accent 5" w:uiPriority="62"/>
-    <w:lsdException w:name="Medium Shading 1 Accent 5" w:uiPriority="63"/>
-    <w:lsdException w:name="Medium Shading 2 Accent 5" w:uiPriority="64"/>
-    <w:lsdException w:name="Medium List 1 Accent 5" w:uiPriority="65"/>
-    <w:lsdException w:name="Medium List 2 Accent 5" w:uiPriority="66"/>
-    <w:lsdException w:name="Medium Grid 1 Accent 5" w:uiPriority="67"/>
-    <w:lsdException w:name="Medium Grid 2 Accent 5" w:uiPriority="68"/>
-    <w:lsdException w:name="Medium Grid 3 Accent 5" w:uiPriority="69"/>
-    <w:lsdException w:name="Dark List Accent 5" w:uiPriority="70"/>
-    <w:lsdException w:name="Colorful Shading Accent 5" w:uiPriority="71"/>
-    <w:lsdException w:name="Colorful List Accent 5" w:uiPriority="72"/>
-    <w:lsdException w:name="Colorful Grid Accent 5" w:uiPriority="73"/>
-    <w:lsdException w:name="Light Shading Accent 6" w:uiPriority="60"/>
-    <w:lsdException w:name="Light List Accent 6" w:uiPriority="61"/>
-    <w:lsdException w:name="Light Grid Accent 6" w:uiPriority="62"/>
-    <w:lsdException w:name="Medium Shading 1 Accent 6" w:uiPriority="63"/>
-    <w:lsdException w:name="Medium Shading 2 Accent 6" w:uiPriority="64"/>
-    <w:lsdException w:name="Medium List 1 Accent 6" w:uiPriority="65"/>
-    <w:lsdException w:name="Medium List 2 Accent 6" w:uiPriority="66"/>
-    <w:lsdException w:name="Medium Grid 1 Accent 6" w:uiPriority="67"/>
-    <w:lsdException w:name="Medium Grid 2 Accent 6" w:uiPriority="68"/>
-    <w:lsdException w:name="Medium Grid 3 Accent 6" w:uiPriority="69"/>
-    <w:lsdException w:name="Dark List Accent 6" w:uiPriority="70"/>
-    <w:lsdException w:name="Colorful Shading Accent 6" w:uiPriority="71"/>
-    <w:lsdException w:name="Colorful List Accent 6" w:uiPriority="72"/>
-    <w:lsdException w:name="Colorful Grid Accent 6" w:uiPriority="73"/>
-    <w:lsdException w:name="Subtle Emphasis" w:uiPriority="19" w:qFormat="1"/>
-    <w:lsdException w:name="Intense Emphasis" w:uiPriority="21" w:qFormat="1"/>
-    <w:lsdException w:name="Subtle Reference" w:uiPriority="31" w:qFormat="1"/>
-    <w:lsdException w:name="Intense Reference" w:uiPriority="32" w:qFormat="1"/>
-    <w:lsdException w:name="Book Title" w:uiPriority="33" w:qFormat="1"/>
-    <w:lsdException w:name="Bibliography" w:semiHidden="1" w:uiPriority="37" w:unhideWhenUsed="1"/>
-    <w:lsdException w:name="TOC Heading" w:semiHidden="1" w:uiPriority="39" w:unhideWhenUsed="1" w:qFormat="1"/>
-    <w:lsdException w:name="Plain Table 1" w:uiPriority="41"/>
-    <w:lsdException w:name="Plain Table 2" w:uiPriority="42"/>
-    <w:lsdException w:name="Plain Table 3" w:uiPriority="43"/>
-    <w:lsdException w:name="Plain Table 4" w:uiPriority="44"/>
-    <w:lsdException w:name="Plain Table 5" w:uiPriority="45"/>
-    <w:lsdException w:name="Grid Table Light" w:uiPriority="40"/>
-    <w:lsdException w:name="Grid Table 1 Light" w:uiPriority="46"/>
-    <w:lsdException w:name="Grid Table 2" w:uiPriority="47"/>
-    <w:lsdException w:name="Grid Table 3" w:uiPriority="48"/>
-    <w:lsdException w:name="Grid Table 4" w:uiPriority="49"/>
-    <w:lsdException w:name="Grid Table 5 Dark" w:uiPriority="50"/>
-    <w:lsdException w:name="Grid Table 6 Colorful" w:uiPriority="51"/>
-    <w:lsdException w:name="Grid Table 7 Colorful" w:uiPriority="52"/>
-    <w:lsdException w:name="Grid Table 1 Light Accent 1" w:uiPriority="46"/>
-    <w:lsdException w:name="Grid Table 2 Accent 1" w:uiPriority="47"/>
-    <w:lsdException w:name="Grid Table 3 Accent 1" w:uiPriority="48"/>
-    <w:lsdException w:name="Grid Table 4 Accent 1" w:uiPriority="49"/>
-    <w:lsdException w:name="Grid Table 5 Dark Accent 1" w:uiPriority="50"/>
-    <w:lsdException w:name="Grid Table 6 Colorful Accent 1" w:uiPriority="51"/>
-    <w:lsdException w:name="Grid Table 7 Colorful Accent 1" w:uiPriority="52"/>
-    <w:lsdException w:name="Grid Table 1 Light Accent 2" w:uiPriority="46"/>
-    <w:lsdException w:name="Grid Table 2 Accent 2" w:uiPriority="47"/>
-    <w:lsdException w:name="Grid Table 3 Accent 2" w:uiPriority="48"/>
-    <w:lsdException w:name="Grid Table 4 Accent 2" w:uiPriority="49"/>
-    <w:lsdException w:name="Grid Table 5 Dark Accent 2" w:uiPriority="50"/>
-    <w:lsdException w:name="Grid Table 6 Colorful Accent 2" w:uiPriority="51"/>
-    <w:lsdException w:name="Grid Table 7 Colorful Accent 2" w:uiPriority="52"/>
-    <w:lsdException w:name="Grid Table 1 Light Accent 3" w:uiPriority="46"/>
-    <w:lsdException w:name="Grid Table 2 Accent 3" w:uiPriority="47"/>
-    <w:lsdException w:name="Grid Table 3 Accent 3" w:uiPriority="48"/>
-    <w:lsdException w:name="Grid Table 4 Accent 3" w:uiPriority="49"/>
-    <w:lsdException w:name="Grid Table 5 Dark Accent 3" w:uiPriority="50"/>
-    <w:lsdException w:name="Grid Table 6 Colorful Accent 3" w:uiPriority="51"/>
-    <w:lsdException w:name="Grid Table 7 Colorful Accent 3" w:uiPriority="52"/>
-    <w:lsdException w:name="Grid Table 1 Light Accent 4" w:uiPriority="46"/>
-    <w:lsdException w:name="Grid Table 2 Accent 4" w:uiPriority="47"/>
-    <w:lsdException w:name="Grid Table 3 Accent 4" w:uiPriority="48"/>
-    <w:lsdException w:name="Grid Table 4 Accent 4" w:uiPriority="49"/>
-    <w:lsdException w:name="Grid Table 5 Dark Accent 4" w:uiPriority="50"/>
-    <w:lsdException w:name="Grid Table 6 Colorful Accent 4" w:uiPriority="51"/>
-    <w:lsdException w:name="Grid Table 7 Colorful Accent 4" w:uiPriority="52"/>
-    <w:lsdException w:name="Grid Table 1 Light Accent 5" w:uiPriority="46"/>
-    <w:lsdException w:name="Grid Table 2 Accent 5" w:uiPriority="47"/>
-    <w:lsdException w:name="Grid Table 3 Accent 5" w:uiPriority="48"/>
-    <w:lsdException w:name="Grid Table 4 Accent 5" w:uiPriority="49"/>
-    <w:lsdException w:name="Grid Table 5 Dark Accent 5" w:uiPriority="50"/>
-    <w:lsdException w:name="Grid Table 6 Colorful Accent 5" w:uiPriority="51"/>
-    <w:lsdException w:name="Grid Table 7 Colorful Accent 5" w:uiPriority="52"/>
-    <w:lsdException w:name="Grid Table 1 Light Accent 6" w:uiPriority="46"/>
-    <w:lsdException w:name="Grid Table 2 Accent 6" w:uiPriority="47"/>
-    <w:lsdException w:name="Grid Table 3 Accent 6" w:uiPriority="48"/>
-    <w:lsdException w:name="Grid Table 4 Accent 6" w:uiPriority="49"/>
-    <w:lsdException w:name="Grid Table 5 Dark Accent 6" w:uiPriority="50"/>
-    <w:lsdException w:name="Grid Table 6 Colorful Accent 6" w:uiPriority="51"/>
-    <w:lsdException w:name="Grid Table 7 Colorful Accent 6" w:uiPriority="52"/>
-    <w:lsdException w:name="List Table 1 Light" w:uiPriority="46"/>
-    <w:lsdException w:name="List Table 2" w:uiPriority="47"/>
-    <w:lsdException w:name="List Table 3" w:uiPriority="48"/>
-    <w:lsdException w:name="List Table 4" w:uiPriority="49"/>
-    <w:lsdException w:name="List Table 5 Dark" w:uiPriority="50"/>
-    <w:lsdException w:name="List Table 6 Colorful" w:uiPriority="51"/>
-    <w:lsdException w:name="List Table 7 Colorful" w:uiPriority="52"/>
-    <w:lsdException w:name="List Table 1 Light Accent 1" w:uiPriority="46"/>
-    <w:lsdException w:name="List Table 2 Accent 1" w:uiPriority="47"/>
-    <w:lsdException w:name="List Table 3 Accent 1" w:uiPriority="48"/>
-    <w:lsdException w:name="List Table 4 Accent 1" w:uiPriority="49"/>
-    <w:lsdException w:name="List Table 5 Dark Accent 1" w:uiPriority="50"/>
-    <w:lsdException w:name="List Table 6 Colorful Accent 1" w:uiPriority="51"/>
-    <w:lsdException w:name="List Table 7 Colorful Accent 1" w:uiPriority="52"/>
-    <w:lsdException w:name="List Table 1 Light Accent 2" w:uiPriority="46"/>
-    <w:lsdException w:name="List Table 2 Accent 2" w:uiPriority="47"/>
-    <w:lsdException w:name="List Table 3 Accent 2" w:uiPriority="48"/>
-    <w:lsdException w:name="List Table 4 Accent 2" w:uiPriority="49"/>
-    <w:lsdException w:name="List Table 5 Dark Accent 2" w:uiPriority="50"/>
-    <w:lsdException w:name="List Table 6 Colorful Accent 2" w:uiPriority="51"/>
-    <w:lsdException w:name="List Table 7 Colorful Accent 2" w:uiPriority="52"/>
-    <w:lsdException w:name="List Table 1 Light Accent 3" w:uiPriority="46"/>
-    <w:lsdException w:name="List Table 2 Accent 3" w:uiPriority="47"/>
-    <w:lsdException w:name="List Table 3 Accent 3" w:uiPriority="48"/>
-    <w:lsdException w:name="List Table 4 Accent 3" w:uiPriority="49"/>
-    <w:lsdException w:name="List Table 5 Dark Accent 3" w:uiPriority="50"/>
-    <w:lsdException w:name="List Table 6 Colorful Accent 3" w:uiPriority="51"/>
-    <w:lsdException w:name="List Table 7 Colorful Accent 3" w:uiPriority="52"/>
-    <w:lsdException w:name="List Table 1 Light Accent 4" w:uiPriority="46"/>
-    <w:lsdException w:name="List Table 2 Accent 4" w:uiPriority="47"/>
-    <w:lsdException w:name="List Table 3 Accent 4" w:uiPriority="48"/>
-    <w:lsdException w:name="List Table 4 Accent 4" w:uiPriority="49"/>
-    <w:lsdException w:name="List Table 5 Dark Accent 4" w:uiPriority="50"/>
-    <w:lsdException w:name="List Table 6 Colorful Accent 4" w:uiPriority="51"/>
-    <w:lsdException w:name="List Table 7 Colorful Accent 4" w:uiPriority="52"/>
-    <w:lsdException w:name="List Table 1 Light Accent 5" w:uiPriority="46"/>
-    <w:lsdException w:name="List Table 2 Accent 5" w:uiPriority="47"/>
-    <w:lsdException w:name="List Table 3 Accent 5" w:uiPriority="48"/>
-    <w:lsdException w:name="List Table 4 Accent 5" w:uiPriority="49"/>
-    <w:lsdException w:name="List Table 5 Dark Accent 5" w:uiPriority="50"/>
-    <w:lsdException w:name="List Table 6 Colorful Accent 5" w:uiPriority="51"/>
-    <w:lsdException w:name="List Table 7 Colorful Accent 5" w:uiPriority="52"/>
-    <w:lsdException w:name="List Table 1 Light Accent 6" w:uiPriority="46"/>
-    <w:lsdException w:name="List Table 2 Accent 6" w:uiPriority="47"/>
-    <w:lsdException w:name="List Table 3 Accent 6" w:uiPriority="48"/>
-    <w:lsdException w:name="List Table 4 Accent 6" w:uiPriority="49"/>
-    <w:lsdException w:name="List Table 5 Dark Accent 6" w:uiPriority="50"/>
-    <w:lsdException w:name="List Table 6 Colorful Accent 6" w:uiPriority="51"/>
-    <w:lsdException w:name="List Table 7 Colorful Accent 6" w:uiPriority="52"/>
-    <w:lsdException w:name="Mention" w:semiHidden="1" w:unhideWhenUsed="1"/>
-    <w:lsdException w:name="Smart Hyperlink" w:semiHidden="1" w:unhideWhenUsed="1"/>
-    <w:lsdException w:name="Hashtag" w:semiHidden="1" w:unhideWhenUsed="1"/>
-    <w:lsdException w:name="Unresolved Mention" w:semiHidden="1" w:unhideWhenUsed="1"/>
-    <w:lsdException w:name="Smart Link" w:semiHidden="1" w:unhideWhenUsed="1"/>
+  <w:latentStyles w:defLockedState="0" w:defUIPriority="99" w:defSemiHidden="1" w:defUnhideWhenUsed="1" w:defQFormat="0" w:count="267">
+    <w:lsdException w:name="Normal" w:semiHidden="0" w:uiPriority="0" w:unhideWhenUsed="0" w:qFormat="1"/>
+    <w:lsdException w:name="heading 1" w:semiHidden="0" w:uiPriority="9" w:unhideWhenUsed="0" w:qFormat="1"/>
+    <w:lsdException w:name="heading 2" w:uiPriority="9" w:qFormat="1"/>
+    <w:lsdException w:name="heading 3" w:uiPriority="9" w:qFormat="1"/>
+    <w:lsdException w:name="heading 4" w:uiPriority="9" w:qFormat="1"/>
+    <w:lsdException w:name="heading 5" w:uiPriority="9" w:qFormat="1"/>
+    <w:lsdException w:name="heading 6" w:uiPriority="9" w:qFormat="1"/>
+    <w:lsdException w:name="heading 7" w:uiPriority="9" w:qFormat="1"/>
+    <w:lsdException w:name="heading 8" w:uiPriority="9" w:qFormat="1"/>
+    <w:lsdException w:name="heading 9" w:uiPriority="9" w:qFormat="1"/>
+    <w:lsdException w:name="toc 1" w:uiPriority="39"/>
+    <w:lsdException w:name="toc 2" w:uiPriority="39"/>
+    <w:lsdException w:name="toc 3" w:uiPriority="39"/>
+    <w:lsdException w:name="toc 4" w:uiPriority="39"/>
+    <w:lsdException w:name="toc 5" w:uiPriority="39"/>
+    <w:lsdException w:name="toc 6" w:uiPriority="39"/>
+    <w:lsdException w:name="toc 7" w:uiPriority="39"/>
+    <w:lsdException w:name="toc 8" w:uiPriority="39"/>
+    <w:lsdException w:name="toc 9" w:uiPriority="39"/>
+    <w:lsdException w:name="caption" w:uiPriority="35" w:qFormat="1"/>
+    <w:lsdException w:name="Title" w:semiHidden="0" w:uiPriority="10" w:unhideWhenUsed="0" w:qFormat="1"/>
+    <w:lsdException w:name="Default Paragraph Font" w:uiPriority="1"/>
+    <w:lsdException w:name="Subtitle" w:semiHidden="0" w:uiPriority="11" w:unhideWhenUsed="0" w:qFormat="1"/>
+    <w:lsdException w:name="Strong" w:semiHidden="0" w:uiPriority="22" w:unhideWhenUsed="0" w:qFormat="1"/>
+    <w:lsdException w:name="Emphasis" w:semiHidden="0" w:uiPriority="20" w:unhideWhenUsed="0" w:qFormat="1"/>
+    <w:lsdException w:name="Table Grid" w:semiHidden="0" w:uiPriority="39" w:unhideWhenUsed="0"/>
+    <w:lsdException w:name="Placeholder Text" w:unhideWhenUsed="0"/>
+    <w:lsdException w:name="No Spacing" w:semiHidden="0" w:uiPriority="1" w:unhideWhenUsed="0" w:qFormat="1"/>
+    <w:lsdException w:name="Light Shading" w:semiHidden="0" w:uiPriority="60" w:unhideWhenUsed="0"/>
+    <w:lsdException w:name="Light List" w:semiHidden="0" w:uiPriority="61" w:unhideWhenUsed="0"/>
+    <w:lsdException w:name="Light Grid" w:semiHidden="0" w:uiPriority="62" w:unhideWhenUsed="0"/>
+    <w:lsdException w:name="Medium Shading 1" w:semiHidden="0" w:uiPriority="63" w:unhideWhenUsed="0"/>
+    <w:lsdException w:name="Medium Shading 2" w:semiHidden="0" w:uiPriority="64" w:unhideWhenUsed="0"/>
+    <w:lsdException w:name="Medium List 1" w:semiHidden="0" w:uiPriority="65" w:unhideWhenUsed="0"/>
+    <w:lsdException w:name="Medium List 2" w:semiHidden="0" w:uiPriority="66" w:unhideWhenUsed="0"/>
+    <w:lsdException w:name="Medium Grid 1" w:semiHidden="0" w:uiPriority="67" w:unhideWhenUsed="0"/>
+    <w:lsdException w:name="Medium Grid 2" w:semiHidden="0" w:uiPriority="68" w:unhideWhenUsed="0"/>
+    <w:lsdException w:name="Medium Grid 3" w:semiHidden="0" w:uiPriority="69" w:unhideWhenUsed="0"/>
+    <w:lsdException w:name="Dark List" w:semiHidden="0" w:uiPriority="70" w:unhideWhenUsed="0"/>
+    <w:lsdException w:name="Colorful Shading" w:semiHidden="0" w:uiPriority="71" w:unhideWhenUsed="0"/>
+    <w:lsdException w:name="Colorful List" w:semiHidden="0" w:uiPriority="72" w:unhideWhenUsed="0"/>
+    <w:lsdException w:name="Colorful Grid" w:semiHidden="0" w:uiPriority="73" w:unhideWhenUsed="0"/>
+    <w:lsdException w:name="Light Shading Accent 1" w:semiHidden="0" w:uiPriority="60" w:unhideWhenUsed="0"/>
+    <w:lsdException w:name="Light List Accent 1" w:semiHidden="0" w:uiPriority="61" w:unhideWhenUsed="0"/>
+    <w:lsdException w:name="Light Grid Accent 1" w:semiHidden="0" w:uiPriority="62" w:unhideWhenUsed="0"/>
+    <w:lsdException w:name="Medium Shading 1 Accent 1" w:semiHidden="0" w:uiPriority="63" w:unhideWhenUsed="0"/>
+    <w:lsdException w:name="Medium Shading 2 Accent 1" w:semiHidden="0" w:uiPriority="64" w:unhideWhenUsed="0"/>
+    <w:lsdException w:name="Medium List 1 Accent 1" w:semiHidden="0" w:uiPriority="65" w:unhideWhenUsed="0"/>
+    <w:lsdException w:name="Revision" w:unhideWhenUsed="0"/>
+    <w:lsdException w:name="List Paragraph" w:semiHidden="0" w:uiPriority="34" w:unhideWhenUsed="0" w:qFormat="1"/>
+    <w:lsdException w:name="Quote" w:semiHidden="0" w:uiPriority="29" w:unhideWhenUsed="0" w:qFormat="1"/>
+    <w:lsdException w:name="Intense Quote" w:semiHidden="0" w:uiPriority="30" w:unhideWhenUsed="0" w:qFormat="1"/>
+    <w:lsdException w:name="Medium List 2 Accent 1" w:semiHidden="0" w:uiPriority="66" w:unhideWhenUsed="0"/>
+    <w:lsdException w:name="Medium Grid 1 Accent 1" w:semiHidden="0" w:uiPriority="67" w:unhideWhenUsed="0"/>
+    <w:lsdException w:name="Medium Grid 2 Accent 1" w:semiHidden="0" w:uiPriority="68" w:unhideWhenUsed="0"/>
+    <w:lsdException w:name="Medium Grid 3 Accent 1" w:semiHidden="0" w:uiPriority="69" w:unhideWhenUsed="0"/>
+    <w:lsdException w:name="Dark List Accent 1" w:semiHidden="0" w:uiPriority="70" w:unhideWhenUsed="0"/>
+    <w:lsdException w:name="Colorful Shading Accent 1" w:semiHidden="0" w:uiPriority="71" w:unhideWhenUsed="0"/>
+    <w:lsdException w:name="Colorful List Accent 1" w:semiHidden="0" w:uiPriority="72" w:unhideWhenUsed="0"/>
+    <w:lsdException w:name="Colorful Grid Accent 1" w:semiHidden="0" w:uiPriority="73" w:unhideWhenUsed="0"/>
+    <w:lsdException w:name="Light Shading Accent 2" w:semiHidden="0" w:uiPriority="60" w:unhideWhenUsed="0"/>
+    <w:lsdException w:name="Light List Accent 2" w:semiHidden="0" w:uiPriority="61" w:unhideWhenUsed="0"/>
+    <w:lsdException w:name="Light Grid Accent 2" w:semiHidden="0" w:uiPriority="62" w:unhideWhenUsed="0"/>
+    <w:lsdException w:name="Medium Shading 1 Accent 2" w:semiHidden="0" w:uiPriority="63" w:unhideWhenUsed="0"/>
+    <w:lsdException w:name="Medium Shading 2 Accent 2" w:semiHidden="0" w:uiPriority="64" w:unhideWhenUsed="0"/>
+    <w:lsdException w:name="Medium List 1 Accent 2" w:semiHidden="0" w:uiPriority="65" w:unhideWhenUsed="0"/>
+    <w:lsdException w:name="Medium List 2 Accent 2" w:semiHidden="0" w:uiPriority="66" w:unhideWhenUsed="0"/>
+    <w:lsdException w:name="Medium Grid 1 Accent 2" w:semiHidden="0" w:uiPriority="67" w:unhideWhenUsed="0"/>
+    <w:lsdException w:name="Medium Grid 2 Accent 2" w:semiHidden="0" w:uiPriority="68" w:unhideWhenUsed="0"/>
+    <w:lsdException w:name="Medium Grid 3 Accent 2" w:semiHidden="0" w:uiPriority="69" w:unhideWhenUsed="0"/>
+    <w:lsdException w:name="Dark List Accent 2" w:semiHidden="0" w:uiPriority="70" w:unhideWhenUsed="0"/>
+    <w:lsdException w:name="Colorful Shading Accent 2" w:semiHidden="0" w:uiPriority="71" w:unhideWhenUsed="0"/>
+    <w:lsdException w:name="Colorful List Accent 2" w:semiHidden="0" w:uiPriority="72" w:unhideWhenUsed="0"/>
+    <w:lsdException w:name="Colorful Grid Accent 2" w:semiHidden="0" w:uiPriority="73" w:unhideWhenUsed="0"/>
+    <w:lsdException w:name="Light Shading Accent 3" w:semiHidden="0" w:uiPriority="60" w:unhideWhenUsed="0"/>
+    <w:lsdException w:name="Light List Accent 3" w:semiHidden="0" w:uiPriority="61" w:unhideWhenUsed="0"/>
+    <w:lsdException w:name="Light Grid Accent 3" w:semiHidden="0" w:uiPriority="62" w:unhideWhenUsed="0"/>
+    <w:lsdException w:name="Medium Shading 1 Accent 3" w:semiHidden="0" w:uiPriority="63" w:unhideWhenUsed="0"/>
+    <w:lsdException w:name="Medium Shading 2 Accent 3" w:semiHidden="0" w:uiPriority="64" w:unhideWhenUsed="0"/>
+    <w:lsdException w:name="Medium List 1 Accent 3" w:semiHidden="0" w:uiPriority="65" w:unhideWhenUsed="0"/>
+    <w:lsdException w:name="Medium List 2 Accent 3" w:semiHidden="0" w:uiPriority="66" w:unhideWhenUsed="0"/>
+    <w:lsdException w:name="Medium Grid 1 Accent 3" w:semiHidden="0" w:uiPriority="67" w:unhideWhenUsed="0"/>
+    <w:lsdException w:name="Medium Grid 2 Accent 3" w:semiHidden="0" w:uiPriority="68" w:unhideWhenUsed="0"/>
+    <w:lsdException w:name="Medium Grid 3 Accent 3" w:semiHidden="0" w:uiPriority="69" w:unhideWhenUsed="0"/>
+    <w:lsdException w:name="Dark List Accent 3" w:semiHidden="0" w:uiPriority="70" w:unhideWhenUsed="0"/>
+    <w:lsdException w:name="Colorful Shading Accent 3" w:semiHidden="0" w:uiPriority="71" w:unhideWhenUsed="0"/>
+    <w:lsdException w:name="Colorful List Accent 3" w:semiHidden="0" w:uiPriority="72" w:unhideWhenUsed="0"/>
+    <w:lsdException w:name="Colorful Grid Accent 3" w:semiHidden="0" w:uiPriority="73" w:unhideWhenUsed="0"/>
+    <w:lsdException w:name="Light Shading Accent 4" w:semiHidden="0" w:uiPriority="60" w:unhideWhenUsed="0"/>
+    <w:lsdException w:name="Light List Accent 4" w:semiHidden="0" w:uiPriority="61" w:unhideWhenUsed="0"/>
+    <w:lsdException w:name="Light Grid Accent 4" w:semiHidden="0" w:uiPriority="62" w:unhideWhenUsed="0"/>
+    <w:lsdException w:name="Medium Shading 1 Accent 4" w:semiHidden="0" w:uiPriority="63" w:unhideWhenUsed="0"/>
+    <w:lsdException w:name="Medium Shading 2 Accent 4" w:semiHidden="0" w:uiPriority="64" w:unhideWhenUsed="0"/>
+    <w:lsdException w:name="Medium List 1 Accent 4" w:semiHidden="0" w:uiPriority="65" w:unhideWhenUsed="0"/>
+    <w:lsdException w:name="Medium List 2 Accent 4" w:semiHidden="0" w:uiPriority="66" w:unhideWhenUsed="0"/>
+    <w:lsdException w:name="Medium Grid 1 Accent 4" w:semiHidden="0" w:uiPriority="67" w:unhideWhenUsed="0"/>
+    <w:lsdException w:name="Medium Grid 2 Accent 4" w:semiHidden="0" w:uiPriority="68" w:unhideWhenUsed="0"/>
+    <w:lsdException w:name="Medium Grid 3 Accent 4" w:semiHidden="0" w:uiPriority="69" w:unhideWhenUsed="0"/>
+    <w:lsdException w:name="Dark List Accent 4" w:semiHidden="0" w:uiPriority="70" w:unhideWhenUsed="0"/>
+    <w:lsdException w:name="Colorful Shading Accent 4" w:semiHidden="0" w:uiPriority="71" w:unhideWhenUsed="0"/>
+    <w:lsdException w:name="Colorful List Accent 4" w:semiHidden="0" w:uiPriority="72" w:unhideWhenUsed="0"/>
+    <w:lsdException w:name="Colorful Grid Accent 4" w:semiHidden="0" w:uiPriority="73" w:unhideWhenUsed="0"/>
+    <w:lsdException w:name="Light Shading Accent 5" w:semiHidden="0" w:uiPriority="60" w:unhideWhenUsed="0"/>
+    <w:lsdException w:name="Light List Accent 5" w:semiHidden="0" w:uiPriority="61" w:unhideWhenUsed="0"/>
+    <w:lsdException w:name="Light Grid Accent 5" w:semiHidden="0" w:uiPriority="62" w:unhideWhenUsed="0"/>
+    <w:lsdException w:name="Medium Shading 1 Accent 5" w:semiHidden="0" w:uiPriority="63" w:unhideWhenUsed="0"/>
+    <w:lsdException w:name="Medium Shading 2 Accent 5" w:semiHidden="0" w:uiPriority="64" w:unhideWhenUsed="0"/>
+    <w:lsdException w:name="Medium List 1 Accent 5" w:semiHidden="0" w:uiPriority="65" w:unhideWhenUsed="0"/>
+    <w:lsdException w:name="Medium List 2 Accent 5" w:semiHidden="0" w:uiPriority="66" w:unhideWhenUsed="0"/>
+    <w:lsdException w:name="Medium Grid 1 Accent 5" w:semiHidden="0" w:uiPriority="67" w:unhideWhenUsed="0"/>
+    <w:lsdException w:name="Medium Grid 2 Accent 5" w:semiHidden="0" w:uiPriority="68" w:unhideWhenUsed="0"/>
+    <w:lsdException w:name="Medium Grid 3 Accent 5" w:semiHidden="0" w:uiPriority="69" w:unhideWhenUsed="0"/>
+    <w:lsdException w:name="Dark List Accent 5" w:semiHidden="0" w:uiPriority="70" w:unhideWhenUsed="0"/>
+    <w:lsdException w:name="Colorful Shading Accent 5" w:semiHidden="0" w:uiPriority="71" w:unhideWhenUsed="0"/>
+    <w:lsdException w:name="Colorful List Accent 5" w:semiHidden="0" w:uiPriority="72" w:unhideWhenUsed="0"/>
+    <w:lsdException w:name="Colorful Grid Accent 5" w:semiHidden="0" w:uiPriority="73" w:unhideWhenUsed="0"/>
+    <w:lsdException w:name="Light Shading Accent 6" w:semiHidden="0" w:uiPriority="60" w:unhideWhenUsed="0"/>
+    <w:lsdException w:name="Light List Accent 6" w:semiHidden="0" w:uiPriority="61" w:unhideWhenUsed="0"/>
+    <w:lsdException w:name="Light Grid Accent 6" w:semiHidden="0" w:uiPriority="62" w:unhideWhenUsed="0"/>
+    <w:lsdException w:name="Medium Shading 1 Accent 6" w:semiHidden="0" w:uiPriority="63" w:unhideWhenUsed="0"/>
+    <w:lsdException w:name="Medium Shading 2 Accent 6" w:semiHidden="0" w:uiPriority="64" w:unhideWhenUsed="0"/>
+    <w:lsdException w:name="Medium List 1 Accent 6" w:semiHidden="0" w:uiPriority="65" w:unhideWhenUsed="0"/>
+    <w:lsdException w:name="Medium List 2 Accent 6" w:semiHidden="0" w:uiPriority="66" w:unhideWhenUsed="0"/>
+    <w:lsdException w:name="Medium Grid 1 Accent 6" w:semiHidden="0" w:uiPriority="67" w:unhideWhenUsed="0"/>
+    <w:lsdException w:name="Medium Grid 2 Accent 6" w:semiHidden="0" w:uiPriority="68" w:unhideWhenUsed="0"/>
+    <w:lsdException w:name="Medium Grid 3 Accent 6" w:semiHidden="0" w:uiPriority="69" w:unhideWhenUsed="0"/>
+    <w:lsdException w:name="Dark List Accent 6" w:semiHidden="0" w:uiPriority="70" w:unhideWhenUsed="0"/>
+    <w:lsdException w:name="Colorful Shading Accent 6" w:semiHidden="0" w:uiPriority="71" w:unhideWhenUsed="0"/>
+    <w:lsdException w:name="Colorful List Accent 6" w:semiHidden="0" w:uiPriority="72" w:unhideWhenUsed="0"/>
+    <w:lsdException w:name="Colorful Grid Accent 6" w:semiHidden="0" w:uiPriority="73" w:unhideWhenUsed="0"/>
+    <w:lsdException w:name="Subtle Emphasis" w:semiHidden="0" w:uiPriority="19" w:unhideWhenUsed="0" w:qFormat="1"/>
+    <w:lsdException w:name="Intense Emphasis" w:semiHidden="0" w:uiPriority="21" w:unhideWhenUsed="0" w:qFormat="1"/>
+    <w:lsdException w:name="Subtle Reference" w:semiHidden="0" w:uiPriority="31" w:unhideWhenUsed="0" w:qFormat="1"/>
+    <w:lsdException w:name="Intense Reference" w:semiHidden="0" w:uiPriority="32" w:unhideWhenUsed="0" w:qFormat="1"/>
+    <w:lsdException w:name="Book Title" w:semiHidden="0" w:uiPriority="33" w:unhideWhenUsed="0" w:qFormat="1"/>
+    <w:lsdException w:name="Bibliography" w:uiPriority="37"/>
+    <w:lsdException w:name="TOC Heading" w:uiPriority="39" w:qFormat="1"/>
   </w:latentStyles>
   <w:style w:type="paragraph" w:default="1" w:styleId="Normal">
     <w:name w:val="Normal"/>
@@ -4300,6 +4021,7 @@
     <w:uiPriority w:val="99"/>
     <w:semiHidden/>
     <w:unhideWhenUsed/>
+    <w:qFormat/>
     <w:tblPr>
       <w:tblInd w:w="0" w:type="dxa"/>
       <w:tblCellMar>
@@ -4617,7 +4339,7 @@
       <w:u w:val="single"/>
     </w:rPr>
   </w:style>
-  <w:style w:type="character" w:styleId="UnresolvedMention">
+  <w:style w:type="character" w:customStyle="1" w:styleId="UnresolvedMention">
     <w:name w:val="Unresolved Mention"/>
     <w:basedOn w:val="DefaultParagraphFont"/>
     <w:uiPriority w:val="99"/>
@@ -4675,7 +4397,7 @@
     </a:clrScheme>
     <a:fontScheme name="Office">
       <a:majorFont>
-        <a:latin typeface="Calibri Light" panose="020F0302020204030204"/>
+        <a:latin typeface="Calibri Light"/>
         <a:ea typeface=""/>
         <a:cs typeface=""/>
         <a:font script="Jpan" typeface="游ゴシック Light"/>
@@ -4727,7 +4449,7 @@
         <a:font script="Tfng" typeface="Ebrima"/>
       </a:majorFont>
       <a:minorFont>
-        <a:latin typeface="Calibri" panose="020F0502020204030204"/>
+        <a:latin typeface="Calibri"/>
         <a:ea typeface=""/>
         <a:cs typeface=""/>
         <a:font script="Jpan" typeface="游明朝"/>
@@ -4921,7 +4643,7 @@
   <a:extraClrSchemeLst/>
   <a:extLst>
     <a:ext uri="{05A4C25C-085E-4340-85A3-A5531E510DB2}">
-      <thm15:themeFamily xmlns:thm15="http://schemas.microsoft.com/office/thememl/2012/main" name="Office Theme" id="{62F939B6-93AF-4DB8-9C6B-D6C7DFDC589F}" vid="{4A3C46E8-61CC-4603-A589-7422A47A8E4A}"/>
+      <thm15:themeFamily xmlns:thm15="http://schemas.microsoft.com/office/thememl/2012/main" xmlns="" name="Office Theme" id="{62F939B6-93AF-4DB8-9C6B-D6C7DFDC589F}" vid="{4A3C46E8-61CC-4603-A589-7422A47A8E4A}"/>
     </a:ext>
   </a:extLst>
 </a:theme>
